--- a/COVER.docx
+++ b/COVER.docx
@@ -22,6 +22,14 @@
           <w:b/>
           <w:sz w:val="24"/>
         </w:rPr>
+        <w:t xml:space="preserve">RANCANG BANGUN </w:t>
+      </w:r>
+      <w:r>
+        <w:rPr>
+          <w:rFonts w:ascii="Times New Roman" w:hAnsi="Times New Roman" w:cs="Times New Roman"/>
+          <w:b/>
+          <w:sz w:val="24"/>
+        </w:rPr>
         <w:t xml:space="preserve">APLIKASI GAME </w:t>
       </w:r>
       <w:r>
@@ -38,7 +46,7 @@
           <w:b/>
           <w:sz w:val="24"/>
         </w:rPr>
-        <w:t xml:space="preserve">TEBAK GAMBAR DALAM BAHASA INGGRIS </w:t>
+        <w:t xml:space="preserve">TEBAK GAMBAR </w:t>
       </w:r>
       <w:r>
         <w:rPr>
@@ -531,7 +539,7 @@
           <w:szCs w:val="24"/>
           <w:lang w:val="en-ID"/>
         </w:rPr>
-        <w:t>8</w:t>
+        <w:t>9</w:t>
       </w:r>
     </w:p>
     <w:p>
@@ -571,6 +579,14 @@
           <w:sz w:val="24"/>
         </w:rPr>
         <w:lastRenderedPageBreak/>
+        <w:t xml:space="preserve">RANCANG BANGUN </w:t>
+      </w:r>
+      <w:r>
+        <w:rPr>
+          <w:rFonts w:ascii="Times New Roman" w:hAnsi="Times New Roman" w:cs="Times New Roman"/>
+          <w:b/>
+          <w:sz w:val="24"/>
+        </w:rPr>
         <w:t xml:space="preserve">APLIKASI GAME </w:t>
       </w:r>
       <w:r>
@@ -587,7 +603,7 @@
           <w:b/>
           <w:sz w:val="24"/>
         </w:rPr>
-        <w:t xml:space="preserve">TEBAK GAMBAR DALAM BAHASA INGGRIS </w:t>
+        <w:t xml:space="preserve">TEBAK GAMBAR </w:t>
       </w:r>
       <w:r>
         <w:rPr>
@@ -1132,7 +1148,7 @@
           <w:szCs w:val="24"/>
           <w:lang w:val="en-ID"/>
         </w:rPr>
-        <w:t>8</w:t>
+        <w:t>9</w:t>
       </w:r>
     </w:p>
     <w:p>
@@ -1196,7 +1212,35 @@
           <w:rFonts w:ascii="Times New Roman" w:hAnsi="Times New Roman" w:cs="Times New Roman"/>
           <w:sz w:val="24"/>
         </w:rPr>
-        <w:t xml:space="preserve">APLIKASI GAME QUIZ TEBAK GAMBAR DALAM BAHASA INGGRIS DENGAN FITUR SPEECH RECOGNITION </w:t>
+        <w:t xml:space="preserve">RANCANG BANGUN </w:t>
+      </w:r>
+      <w:r>
+        <w:rPr>
+          <w:rFonts w:ascii="Times New Roman" w:hAnsi="Times New Roman" w:cs="Times New Roman"/>
+          <w:sz w:val="24"/>
+        </w:rPr>
+        <w:t xml:space="preserve">APLIKASI GAME QUIZ TEBAK GAMBAR </w:t>
+      </w:r>
+    </w:p>
+    <w:p>
+      <w:pPr>
+        <w:tabs>
+          <w:tab w:val="center" w:pos="3969"/>
+          <w:tab w:val="left" w:pos="6577"/>
+        </w:tabs>
+        <w:spacing w:after="0" w:line="360" w:lineRule="auto"/>
+        <w:jc w:val="center"/>
+        <w:rPr>
+          <w:rFonts w:ascii="Times New Roman" w:hAnsi="Times New Roman" w:cs="Times New Roman"/>
+          <w:sz w:val="24"/>
+        </w:rPr>
+      </w:pPr>
+      <w:r>
+        <w:rPr>
+          <w:rFonts w:ascii="Times New Roman" w:hAnsi="Times New Roman" w:cs="Times New Roman"/>
+          <w:sz w:val="24"/>
+        </w:rPr>
+        <w:t xml:space="preserve">DENGAN FITUR SPEECH RECOGNITION </w:t>
       </w:r>
     </w:p>
     <w:p>

--- a/COVER.docx
+++ b/COVER.docx
@@ -125,27 +125,7 @@
           <w:szCs w:val="24"/>
           <w:lang w:val="id-ID"/>
         </w:rPr>
-        <w:t>PR</w:t>
-      </w:r>
-      <w:r>
-        <w:rPr>
-          <w:rFonts w:ascii="Times New Roman" w:hAnsi="Times New Roman" w:cs="Times New Roman"/>
-          <w:b/>
-          <w:sz w:val="24"/>
-          <w:szCs w:val="24"/>
-          <w:lang w:val="id-ID"/>
-        </w:rPr>
-        <w:t>A</w:t>
-      </w:r>
-      <w:r>
-        <w:rPr>
-          <w:rFonts w:ascii="Times New Roman" w:hAnsi="Times New Roman" w:cs="Times New Roman"/>
-          <w:b/>
-          <w:sz w:val="24"/>
-          <w:szCs w:val="24"/>
-          <w:lang w:val="id-ID"/>
-        </w:rPr>
-        <w:t xml:space="preserve"> SKRIPSI</w:t>
+        <w:t>SKRIPSI</w:t>
       </w:r>
     </w:p>
     <w:p>
@@ -753,7 +733,7 @@
           <w:szCs w:val="24"/>
           <w:lang w:val="id-ID"/>
         </w:rPr>
-        <w:t>PRA SKRIPSI</w:t>
+        <w:t>SKRIPSI</w:t>
       </w:r>
     </w:p>
     <w:p>
